--- a/out/production/KMP for Medical Records/Medical Records.docx
+++ b/out/production/KMP for Medical Records/Medical Records.docx
@@ -2,168 +2,1878 @@
 <file path=word/document.xml><?xml version="1.0" encoding="utf-8"?>
 <w:document xmlns:wpc="http://schemas.microsoft.com/office/word/2010/wordprocessingCanvas" xmlns:cx="http://schemas.microsoft.com/office/drawing/2014/chartex" xmlns:cx1="http://schemas.microsoft.com/office/drawing/2015/9/8/chartex" xmlns:cx2="http://schemas.microsoft.com/office/drawing/2015/10/21/chartex" xmlns:cx3="http://schemas.microsoft.com/office/drawing/2016/5/9/chartex" xmlns:cx4="http://schemas.microsoft.com/office/drawing/2016/5/10/chartex" xmlns:cx5="http://schemas.microsoft.com/office/drawing/2016/5/11/chartex" xmlns:cx6="http://schemas.microsoft.com/office/drawing/2016/5/12/chartex" xmlns:cx7="http://schemas.microsoft.com/office/drawing/2016/5/13/chartex" xmlns:cx8="http://schemas.microsoft.com/office/drawing/2016/5/14/chartex" xmlns:mc="http://schemas.openxmlformats.org/markup-compatibility/2006" xmlns:aink="http://schemas.microsoft.com/office/drawing/2016/ink" xmlns:am3d="http://schemas.microsoft.com/office/drawing/2017/model3d" xmlns:o="urn:schemas-microsoft-com:office:office" xmlns:oel="http://schemas.microsoft.com/office/2019/extlst" xmlns:r="http://schemas.openxmlformats.org/officeDocument/2006/relationships" xmlns:m="http://schemas.openxmlformats.org/officeDocument/2006/math" xmlns:v="urn:schemas-microsoft-com:vml" xmlns:wp14="http://schemas.microsoft.com/office/word/2010/wordprocessingDrawing" xmlns:wp="http://schemas.openxmlformats.org/drawingml/2006/wordprocessingDrawing" xmlns:w10="urn:schemas-microsoft-com:office:word" xmlns:w="http://schemas.openxmlformats.org/wordprocessingml/2006/main" xmlns:w14="http://schemas.microsoft.com/office/word/2010/wordml" xmlns:w15="http://schemas.microsoft.com/office/word/2012/wordml" xmlns:w16cex="http://schemas.microsoft.com/office/word/2018/wordml/cex" xmlns:w16cid="http://schemas.microsoft.com/office/word/2016/wordml/cid" xmlns:w16="http://schemas.microsoft.com/office/word/2018/wordml" xmlns:w16du="http://schemas.microsoft.com/office/word/2023/wordml/word16du" xmlns:w16sdtdh="http://schemas.microsoft.com/office/word/2020/wordml/sdtdatahash" xmlns:w16se="http://schemas.microsoft.com/office/word/2015/wordml/symex" xmlns:wpg="http://schemas.microsoft.com/office/word/2010/wordprocessingGroup" xmlns:wpi="http://schemas.microsoft.com/office/word/2010/wordprocessingInk" xmlns:wne="http://schemas.microsoft.com/office/word/2006/wordml" xmlns:wps="http://schemas.microsoft.com/office/word/2010/wordprocessingShape" mc:Ignorable="w14 w15 w16se w16cid w16 w16cex w16sdtdh w16du wp14">
   <w:body>
-    <w:p/>
     <w:tbl>
       <w:tblPr>
         <w:tblStyle w:val="TableGrid"/>
-        <w:tblW w:w="0" w:type="auto"/>
+        <w:tblW w:w="11104" w:type="dxa"/>
+        <w:tblInd w:w="-856" w:type="dxa"/>
         <w:tblLook w:val="04A0" w:firstRow="1" w:lastRow="0" w:firstColumn="1" w:lastColumn="0" w:noHBand="0" w:noVBand="1"/>
       </w:tblPr>
       <w:tblGrid>
-        <w:gridCol w:w="4675"/>
-        <w:gridCol w:w="4675"/>
+        <w:gridCol w:w="1418"/>
+        <w:gridCol w:w="1985"/>
+        <w:gridCol w:w="7701"/>
       </w:tblGrid>
       <w:tr>
-        <w:tc>
-          <w:tcPr>
-            <w:tcW w:w="4675" w:type="dxa"/>
-          </w:tcPr>
-          <w:p>
-            <w:r>
-              <w:t>Patient A</w:t>
-            </w:r>
-          </w:p>
-        </w:tc>
-        <w:tc>
-          <w:tcPr>
-            <w:tcW w:w="4675" w:type="dxa"/>
-          </w:tcPr>
-          <w:p>
-            <w:r>
-              <w:t>Diagnosed with diabetes. Prescribed metformin.</w:t>
+        <w:trPr>
+          <w:trHeight w:val="479"/>
+        </w:trPr>
+        <w:tc>
+          <w:tcPr>
+            <w:tcW w:w="1418" w:type="dxa"/>
+          </w:tcPr>
+          <w:p>
+            <w:pPr>
+              <w:spacing w:before="100" w:beforeAutospacing="1" w:after="100" w:afterAutospacing="1"/>
+              <w:outlineLvl w:val="2"/>
+              <w:rPr>
+                <w:rFonts w:ascii="Times New Roman" w:eastAsia="Times New Roman" w:hAnsi="Times New Roman" w:cs="Times New Roman"/>
+                <w:b/>
+                <w:bCs/>
+                <w:kern w:val="0"/>
+                <w:sz w:val="27"/>
+                <w:szCs w:val="27"/>
+                <w14:ligatures w14:val="none"/>
+              </w:rPr>
+            </w:pPr>
+            <w:r>
+              <w:rPr>
+                <w:rFonts w:ascii="Times New Roman" w:eastAsia="Times New Roman" w:hAnsi="Times New Roman" w:cs="Times New Roman"/>
+                <w:b/>
+                <w:bCs/>
+                <w:kern w:val="0"/>
+                <w:sz w:val="27"/>
+                <w:szCs w:val="27"/>
+                <w14:ligatures w14:val="none"/>
+              </w:rPr>
+              <w:t>Patient ID</w:t>
+            </w:r>
+          </w:p>
+        </w:tc>
+        <w:tc>
+          <w:tcPr>
+            <w:tcW w:w="1985" w:type="dxa"/>
+          </w:tcPr>
+          <w:p>
+            <w:pPr>
+              <w:spacing w:before="100" w:beforeAutospacing="1" w:after="100" w:afterAutospacing="1"/>
+              <w:outlineLvl w:val="2"/>
+              <w:rPr>
+                <w:rFonts w:ascii="Times New Roman" w:eastAsia="Times New Roman" w:hAnsi="Times New Roman" w:cs="Times New Roman"/>
+                <w:b/>
+                <w:bCs/>
+                <w:kern w:val="0"/>
+                <w:sz w:val="27"/>
+                <w:szCs w:val="27"/>
+                <w14:ligatures w14:val="none"/>
+              </w:rPr>
+            </w:pPr>
+            <w:r>
+              <w:rPr>
+                <w:rFonts w:ascii="Times New Roman" w:eastAsia="Times New Roman" w:hAnsi="Times New Roman" w:cs="Times New Roman"/>
+                <w:b/>
+                <w:bCs/>
+                <w:kern w:val="0"/>
+                <w:sz w:val="27"/>
+                <w:szCs w:val="27"/>
+                <w14:ligatures w14:val="none"/>
+              </w:rPr>
+              <w:t xml:space="preserve">Name </w:t>
+            </w:r>
+          </w:p>
+        </w:tc>
+        <w:tc>
+          <w:tcPr>
+            <w:tcW w:w="7701" w:type="dxa"/>
+          </w:tcPr>
+          <w:p>
+            <w:pPr>
+              <w:spacing w:before="100" w:beforeAutospacing="1" w:after="100" w:afterAutospacing="1"/>
+              <w:outlineLvl w:val="2"/>
+              <w:rPr>
+                <w:rFonts w:ascii="Times New Roman" w:eastAsia="Times New Roman" w:hAnsi="Times New Roman" w:cs="Times New Roman"/>
+                <w:b/>
+                <w:bCs/>
+                <w:kern w:val="0"/>
+                <w:sz w:val="27"/>
+                <w:szCs w:val="27"/>
+                <w14:ligatures w14:val="none"/>
+              </w:rPr>
+            </w:pPr>
+            <w:r>
+              <w:rPr>
+                <w:rFonts w:ascii="Times New Roman" w:eastAsia="Times New Roman" w:hAnsi="Times New Roman" w:cs="Times New Roman"/>
+                <w:b/>
+                <w:bCs/>
+                <w:kern w:val="0"/>
+                <w:sz w:val="27"/>
+                <w:szCs w:val="27"/>
+                <w14:ligatures w14:val="none"/>
+              </w:rPr>
+              <w:t>Notes</w:t>
             </w:r>
           </w:p>
         </w:tc>
       </w:tr>
       <w:tr>
-        <w:tc>
-          <w:tcPr>
-            <w:tcW w:w="4675" w:type="dxa"/>
-          </w:tcPr>
-          <w:p>
-            <w:r>
-              <w:t>Patient B</w:t>
-            </w:r>
-          </w:p>
-        </w:tc>
-        <w:tc>
-          <w:tcPr>
-            <w:tcW w:w="4675" w:type="dxa"/>
-          </w:tcPr>
-          <w:p>
-            <w:r>
-              <w:t>History of hypertension and high cholesterol</w:t>
-            </w:r>
-            <w:r>
-              <w:t>.</w:t>
+        <w:trPr>
+          <w:trHeight w:val="479"/>
+        </w:trPr>
+        <w:tc>
+          <w:tcPr>
+            <w:tcW w:w="1418" w:type="dxa"/>
+          </w:tcPr>
+          <w:p>
+            <w:pPr>
+              <w:spacing w:before="100" w:beforeAutospacing="1" w:after="100" w:afterAutospacing="1"/>
+              <w:outlineLvl w:val="2"/>
+              <w:rPr>
+                <w:rFonts w:ascii="Times New Roman" w:eastAsia="Times New Roman" w:hAnsi="Times New Roman" w:cs="Times New Roman"/>
+                <w:kern w:val="0"/>
+                <w:sz w:val="27"/>
+                <w:szCs w:val="27"/>
+                <w14:ligatures w14:val="none"/>
+              </w:rPr>
+            </w:pPr>
+            <w:r>
+              <w:rPr>
+                <w:rFonts w:ascii="Times New Roman" w:eastAsia="Times New Roman" w:hAnsi="Times New Roman" w:cs="Times New Roman"/>
+                <w:kern w:val="0"/>
+                <w:sz w:val="27"/>
+                <w:szCs w:val="27"/>
+                <w14:ligatures w14:val="none"/>
+              </w:rPr>
+              <w:t>001</w:t>
+            </w:r>
+          </w:p>
+        </w:tc>
+        <w:tc>
+          <w:tcPr>
+            <w:tcW w:w="1985" w:type="dxa"/>
+          </w:tcPr>
+          <w:p>
+            <w:pPr>
+              <w:spacing w:before="100" w:beforeAutospacing="1" w:after="100" w:afterAutospacing="1"/>
+              <w:outlineLvl w:val="2"/>
+              <w:rPr>
+                <w:rFonts w:ascii="Times New Roman" w:eastAsia="Times New Roman" w:hAnsi="Times New Roman" w:cs="Times New Roman"/>
+                <w:kern w:val="0"/>
+                <w:sz w:val="27"/>
+                <w:szCs w:val="27"/>
+                <w14:ligatures w14:val="none"/>
+              </w:rPr>
+            </w:pPr>
+            <w:r>
+              <w:rPr>
+                <w:rFonts w:ascii="Times New Roman" w:eastAsia="Times New Roman" w:hAnsi="Times New Roman" w:cs="Times New Roman"/>
+                <w:kern w:val="0"/>
+                <w:sz w:val="27"/>
+                <w:szCs w:val="27"/>
+                <w14:ligatures w14:val="none"/>
+              </w:rPr>
+              <w:t>John Doe</w:t>
+            </w:r>
+          </w:p>
+        </w:tc>
+        <w:tc>
+          <w:tcPr>
+            <w:tcW w:w="7701" w:type="dxa"/>
+          </w:tcPr>
+          <w:p>
+            <w:pPr>
+              <w:spacing w:before="100" w:beforeAutospacing="1" w:after="100" w:afterAutospacing="1"/>
+              <w:outlineLvl w:val="2"/>
+              <w:rPr>
+                <w:rFonts w:ascii="Times New Roman" w:eastAsia="Times New Roman" w:hAnsi="Times New Roman" w:cs="Times New Roman"/>
+                <w:kern w:val="0"/>
+                <w:sz w:val="27"/>
+                <w:szCs w:val="27"/>
+                <w14:ligatures w14:val="none"/>
+              </w:rPr>
+            </w:pPr>
+            <w:r>
+              <w:rPr>
+                <w:rFonts w:ascii="Times New Roman" w:eastAsia="Times New Roman" w:hAnsi="Times New Roman" w:cs="Times New Roman"/>
+                <w:kern w:val="0"/>
+                <w14:ligatures w14:val="none"/>
+              </w:rPr>
+              <w:t>Diagnosed with Diabetes. Prescribed Metformin. Regular follow-ups recommended.</w:t>
             </w:r>
           </w:p>
         </w:tc>
       </w:tr>
       <w:tr>
-        <w:tc>
-          <w:tcPr>
-            <w:tcW w:w="4675" w:type="dxa"/>
-          </w:tcPr>
-          <w:p>
-            <w:r>
-              <w:t xml:space="preserve">Patient C </w:t>
-            </w:r>
-          </w:p>
-        </w:tc>
-        <w:tc>
-          <w:tcPr>
-            <w:tcW w:w="4675" w:type="dxa"/>
-          </w:tcPr>
-          <w:p>
-            <w:r>
-              <w:t>Prescribed metformin for diabetes management.</w:t>
+        <w:trPr>
+          <w:trHeight w:val="479"/>
+        </w:trPr>
+        <w:tc>
+          <w:tcPr>
+            <w:tcW w:w="1418" w:type="dxa"/>
+          </w:tcPr>
+          <w:p>
+            <w:pPr>
+              <w:spacing w:before="100" w:beforeAutospacing="1" w:after="100" w:afterAutospacing="1"/>
+              <w:outlineLvl w:val="2"/>
+              <w:rPr>
+                <w:rFonts w:ascii="Times New Roman" w:eastAsia="Times New Roman" w:hAnsi="Times New Roman" w:cs="Times New Roman"/>
+                <w:kern w:val="0"/>
+                <w:sz w:val="27"/>
+                <w:szCs w:val="27"/>
+                <w14:ligatures w14:val="none"/>
+              </w:rPr>
+            </w:pPr>
+            <w:r>
+              <w:rPr>
+                <w:rFonts w:ascii="Times New Roman" w:eastAsia="Times New Roman" w:hAnsi="Times New Roman" w:cs="Times New Roman"/>
+                <w:kern w:val="0"/>
+                <w:sz w:val="27"/>
+                <w:szCs w:val="27"/>
+                <w14:ligatures w14:val="none"/>
+              </w:rPr>
+              <w:t>002</w:t>
+            </w:r>
+          </w:p>
+        </w:tc>
+        <w:tc>
+          <w:tcPr>
+            <w:tcW w:w="1985" w:type="dxa"/>
+          </w:tcPr>
+          <w:p>
+            <w:pPr>
+              <w:spacing w:before="100" w:beforeAutospacing="1" w:after="100" w:afterAutospacing="1"/>
+              <w:outlineLvl w:val="2"/>
+              <w:rPr>
+                <w:rFonts w:ascii="Times New Roman" w:eastAsia="Times New Roman" w:hAnsi="Times New Roman" w:cs="Times New Roman"/>
+                <w:kern w:val="0"/>
+                <w:sz w:val="27"/>
+                <w:szCs w:val="27"/>
+                <w14:ligatures w14:val="none"/>
+              </w:rPr>
+            </w:pPr>
+            <w:r>
+              <w:rPr>
+                <w:rFonts w:ascii="Times New Roman" w:eastAsia="Times New Roman" w:hAnsi="Times New Roman" w:cs="Times New Roman"/>
+                <w:kern w:val="0"/>
+                <w:sz w:val="27"/>
+                <w:szCs w:val="27"/>
+                <w14:ligatures w14:val="none"/>
+              </w:rPr>
+              <w:t>Jane Smith</w:t>
+            </w:r>
+          </w:p>
+        </w:tc>
+        <w:tc>
+          <w:tcPr>
+            <w:tcW w:w="7701" w:type="dxa"/>
+          </w:tcPr>
+          <w:p>
+            <w:pPr>
+              <w:spacing w:before="100" w:beforeAutospacing="1" w:after="100" w:afterAutospacing="1"/>
+              <w:outlineLvl w:val="2"/>
+              <w:rPr>
+                <w:rFonts w:ascii="Times New Roman" w:eastAsia="Times New Roman" w:hAnsi="Times New Roman" w:cs="Times New Roman"/>
+                <w:kern w:val="0"/>
+                <w:sz w:val="27"/>
+                <w:szCs w:val="27"/>
+                <w14:ligatures w14:val="none"/>
+              </w:rPr>
+            </w:pPr>
+            <w:r>
+              <w:rPr>
+                <w:rFonts w:ascii="Times New Roman" w:eastAsia="Times New Roman" w:hAnsi="Times New Roman" w:cs="Times New Roman"/>
+                <w:kern w:val="0"/>
+                <w14:ligatures w14:val="none"/>
+              </w:rPr>
+              <w:t>Diagnosed with Hypertension. Prescribed Lisinopril. Monitor blood pressure.</w:t>
             </w:r>
           </w:p>
         </w:tc>
       </w:tr>
       <w:tr>
-        <w:tc>
-          <w:tcPr>
-            <w:tcW w:w="4675" w:type="dxa"/>
-          </w:tcPr>
-          <w:p>
-            <w:r>
-              <w:t>Patient D</w:t>
-            </w:r>
-          </w:p>
-        </w:tc>
-        <w:tc>
-          <w:tcPr>
-            <w:tcW w:w="4675" w:type="dxa"/>
-          </w:tcPr>
-          <w:p>
-            <w:r>
-              <w:t>No significant medical history.</w:t>
-            </w:r>
-          </w:p>
-          <w:p/>
-          <w:p/>
+        <w:trPr>
+          <w:trHeight w:val="479"/>
+        </w:trPr>
+        <w:tc>
+          <w:tcPr>
+            <w:tcW w:w="1418" w:type="dxa"/>
+          </w:tcPr>
+          <w:p>
+            <w:pPr>
+              <w:spacing w:before="100" w:beforeAutospacing="1" w:after="100" w:afterAutospacing="1"/>
+              <w:outlineLvl w:val="2"/>
+              <w:rPr>
+                <w:rFonts w:ascii="Times New Roman" w:eastAsia="Times New Roman" w:hAnsi="Times New Roman" w:cs="Times New Roman"/>
+                <w:kern w:val="0"/>
+                <w:sz w:val="27"/>
+                <w:szCs w:val="27"/>
+                <w14:ligatures w14:val="none"/>
+              </w:rPr>
+            </w:pPr>
+            <w:r>
+              <w:rPr>
+                <w:rFonts w:ascii="Times New Roman" w:eastAsia="Times New Roman" w:hAnsi="Times New Roman" w:cs="Times New Roman"/>
+                <w:kern w:val="0"/>
+                <w:sz w:val="27"/>
+                <w:szCs w:val="27"/>
+                <w14:ligatures w14:val="none"/>
+              </w:rPr>
+              <w:t>003</w:t>
+            </w:r>
+          </w:p>
+        </w:tc>
+        <w:tc>
+          <w:tcPr>
+            <w:tcW w:w="1985" w:type="dxa"/>
+          </w:tcPr>
+          <w:p>
+            <w:pPr>
+              <w:spacing w:before="100" w:beforeAutospacing="1" w:after="100" w:afterAutospacing="1"/>
+              <w:outlineLvl w:val="2"/>
+              <w:rPr>
+                <w:rFonts w:ascii="Times New Roman" w:eastAsia="Times New Roman" w:hAnsi="Times New Roman" w:cs="Times New Roman"/>
+                <w:kern w:val="0"/>
+                <w:sz w:val="27"/>
+                <w:szCs w:val="27"/>
+                <w14:ligatures w14:val="none"/>
+              </w:rPr>
+            </w:pPr>
+            <w:r>
+              <w:rPr>
+                <w:rFonts w:ascii="Times New Roman" w:eastAsia="Times New Roman" w:hAnsi="Times New Roman" w:cs="Times New Roman"/>
+                <w:kern w:val="0"/>
+                <w:sz w:val="27"/>
+                <w:szCs w:val="27"/>
+                <w14:ligatures w14:val="none"/>
+              </w:rPr>
+              <w:t>Bob Brown</w:t>
+            </w:r>
+          </w:p>
+        </w:tc>
+        <w:tc>
+          <w:tcPr>
+            <w:tcW w:w="7701" w:type="dxa"/>
+            <w:vAlign w:val="center"/>
+          </w:tcPr>
+          <w:p>
+            <w:pPr>
+              <w:spacing w:before="100" w:beforeAutospacing="1" w:after="100" w:afterAutospacing="1"/>
+              <w:outlineLvl w:val="2"/>
+              <w:rPr>
+                <w:rFonts w:ascii="Times New Roman" w:eastAsia="Times New Roman" w:hAnsi="Times New Roman" w:cs="Times New Roman"/>
+                <w:kern w:val="0"/>
+                <w:sz w:val="27"/>
+                <w:szCs w:val="27"/>
+                <w14:ligatures w14:val="none"/>
+              </w:rPr>
+            </w:pPr>
+            <w:r>
+              <w:rPr>
+                <w:rFonts w:ascii="Times New Roman" w:eastAsia="Times New Roman" w:hAnsi="Times New Roman" w:cs="Times New Roman"/>
+                <w:kern w:val="0"/>
+                <w14:ligatures w14:val="none"/>
+              </w:rPr>
+              <w:t>Diagnosed with Asthma. Prescribed Albuterol. Avoid allergens and use inhaler as needed.</w:t>
+            </w:r>
+          </w:p>
         </w:tc>
       </w:tr>
       <w:tr>
-        <w:tc>
-          <w:tcPr>
-            <w:tcW w:w="4675" w:type="dxa"/>
-          </w:tcPr>
-          <w:p/>
-        </w:tc>
-        <w:tc>
-          <w:tcPr>
-            <w:tcW w:w="4675" w:type="dxa"/>
-          </w:tcPr>
-          <w:p/>
+        <w:trPr>
+          <w:trHeight w:val="479"/>
+        </w:trPr>
+        <w:tc>
+          <w:tcPr>
+            <w:tcW w:w="1418" w:type="dxa"/>
+          </w:tcPr>
+          <w:p>
+            <w:pPr>
+              <w:spacing w:before="100" w:beforeAutospacing="1" w:after="100" w:afterAutospacing="1"/>
+              <w:outlineLvl w:val="2"/>
+              <w:rPr>
+                <w:rFonts w:ascii="Times New Roman" w:eastAsia="Times New Roman" w:hAnsi="Times New Roman" w:cs="Times New Roman"/>
+                <w:kern w:val="0"/>
+                <w:sz w:val="27"/>
+                <w:szCs w:val="27"/>
+                <w14:ligatures w14:val="none"/>
+              </w:rPr>
+            </w:pPr>
+            <w:r>
+              <w:rPr>
+                <w:rFonts w:ascii="Times New Roman" w:eastAsia="Times New Roman" w:hAnsi="Times New Roman" w:cs="Times New Roman"/>
+                <w:kern w:val="0"/>
+                <w:sz w:val="27"/>
+                <w:szCs w:val="27"/>
+                <w14:ligatures w14:val="none"/>
+              </w:rPr>
+              <w:t>004</w:t>
+            </w:r>
+          </w:p>
+        </w:tc>
+        <w:tc>
+          <w:tcPr>
+            <w:tcW w:w="1985" w:type="dxa"/>
+          </w:tcPr>
+          <w:p>
+            <w:pPr>
+              <w:spacing w:before="100" w:beforeAutospacing="1" w:after="100" w:afterAutospacing="1"/>
+              <w:outlineLvl w:val="2"/>
+              <w:rPr>
+                <w:rFonts w:ascii="Times New Roman" w:eastAsia="Times New Roman" w:hAnsi="Times New Roman" w:cs="Times New Roman"/>
+                <w:kern w:val="0"/>
+                <w:sz w:val="27"/>
+                <w:szCs w:val="27"/>
+                <w14:ligatures w14:val="none"/>
+              </w:rPr>
+            </w:pPr>
+            <w:r>
+              <w:rPr>
+                <w:rFonts w:ascii="Times New Roman" w:eastAsia="Times New Roman" w:hAnsi="Times New Roman" w:cs="Times New Roman"/>
+                <w:kern w:val="0"/>
+                <w:sz w:val="27"/>
+                <w:szCs w:val="27"/>
+                <w14:ligatures w14:val="none"/>
+              </w:rPr>
+              <w:t>Alice Green</w:t>
+            </w:r>
+          </w:p>
+        </w:tc>
+        <w:tc>
+          <w:tcPr>
+            <w:tcW w:w="7701" w:type="dxa"/>
+          </w:tcPr>
+          <w:p>
+            <w:pPr>
+              <w:spacing w:before="100" w:beforeAutospacing="1" w:after="100" w:afterAutospacing="1"/>
+              <w:outlineLvl w:val="2"/>
+              <w:rPr>
+                <w:rFonts w:ascii="Times New Roman" w:eastAsia="Times New Roman" w:hAnsi="Times New Roman" w:cs="Times New Roman"/>
+                <w:kern w:val="0"/>
+                <w:sz w:val="27"/>
+                <w:szCs w:val="27"/>
+                <w14:ligatures w14:val="none"/>
+              </w:rPr>
+            </w:pPr>
+            <w:r>
+              <w:rPr>
+                <w:rFonts w:ascii="Times New Roman" w:eastAsia="Times New Roman" w:hAnsi="Times New Roman" w:cs="Times New Roman"/>
+                <w:kern w:val="0"/>
+                <w14:ligatures w14:val="none"/>
+              </w:rPr>
+              <w:t>Diagnosed with High Cholesterol. Prescribed Atorvastatin. Low-cholesterol diet advised.</w:t>
+            </w:r>
+          </w:p>
         </w:tc>
       </w:tr>
       <w:tr>
-        <w:tc>
-          <w:tcPr>
-            <w:tcW w:w="4675" w:type="dxa"/>
-          </w:tcPr>
-          <w:p/>
-        </w:tc>
-        <w:tc>
-          <w:tcPr>
-            <w:tcW w:w="4675" w:type="dxa"/>
-          </w:tcPr>
-          <w:p/>
+        <w:trPr>
+          <w:trHeight w:val="479"/>
+        </w:trPr>
+        <w:tc>
+          <w:tcPr>
+            <w:tcW w:w="1418" w:type="dxa"/>
+          </w:tcPr>
+          <w:p>
+            <w:pPr>
+              <w:spacing w:before="100" w:beforeAutospacing="1" w:after="100" w:afterAutospacing="1"/>
+              <w:outlineLvl w:val="2"/>
+              <w:rPr>
+                <w:rFonts w:ascii="Times New Roman" w:eastAsia="Times New Roman" w:hAnsi="Times New Roman" w:cs="Times New Roman"/>
+                <w:kern w:val="0"/>
+                <w:sz w:val="27"/>
+                <w:szCs w:val="27"/>
+                <w14:ligatures w14:val="none"/>
+              </w:rPr>
+            </w:pPr>
+            <w:r>
+              <w:rPr>
+                <w:rFonts w:ascii="Times New Roman" w:eastAsia="Times New Roman" w:hAnsi="Times New Roman" w:cs="Times New Roman"/>
+                <w:kern w:val="0"/>
+                <w:sz w:val="27"/>
+                <w:szCs w:val="27"/>
+                <w14:ligatures w14:val="none"/>
+              </w:rPr>
+              <w:t>005</w:t>
+            </w:r>
+          </w:p>
+        </w:tc>
+        <w:tc>
+          <w:tcPr>
+            <w:tcW w:w="1985" w:type="dxa"/>
+          </w:tcPr>
+          <w:p>
+            <w:pPr>
+              <w:spacing w:before="100" w:beforeAutospacing="1" w:after="100" w:afterAutospacing="1"/>
+              <w:outlineLvl w:val="2"/>
+              <w:rPr>
+                <w:rFonts w:ascii="Times New Roman" w:eastAsia="Times New Roman" w:hAnsi="Times New Roman" w:cs="Times New Roman"/>
+                <w:kern w:val="0"/>
+                <w:sz w:val="27"/>
+                <w:szCs w:val="27"/>
+                <w14:ligatures w14:val="none"/>
+              </w:rPr>
+            </w:pPr>
+            <w:r>
+              <w:rPr>
+                <w:rFonts w:ascii="Times New Roman" w:eastAsia="Times New Roman" w:hAnsi="Times New Roman" w:cs="Times New Roman"/>
+                <w:kern w:val="0"/>
+                <w:sz w:val="27"/>
+                <w:szCs w:val="27"/>
+                <w14:ligatures w14:val="none"/>
+              </w:rPr>
+              <w:t>Eve White</w:t>
+            </w:r>
+          </w:p>
+        </w:tc>
+        <w:tc>
+          <w:tcPr>
+            <w:tcW w:w="7701" w:type="dxa"/>
+            <w:vAlign w:val="center"/>
+          </w:tcPr>
+          <w:p>
+            <w:pPr>
+              <w:spacing w:before="100" w:beforeAutospacing="1" w:after="100" w:afterAutospacing="1"/>
+              <w:outlineLvl w:val="2"/>
+              <w:rPr>
+                <w:rFonts w:ascii="Times New Roman" w:eastAsia="Times New Roman" w:hAnsi="Times New Roman" w:cs="Times New Roman"/>
+                <w:kern w:val="0"/>
+                <w:sz w:val="27"/>
+                <w:szCs w:val="27"/>
+                <w14:ligatures w14:val="none"/>
+              </w:rPr>
+            </w:pPr>
+            <w:r>
+              <w:rPr>
+                <w:rFonts w:ascii="Times New Roman" w:eastAsia="Times New Roman" w:hAnsi="Times New Roman" w:cs="Times New Roman"/>
+                <w:kern w:val="0"/>
+                <w14:ligatures w14:val="none"/>
+              </w:rPr>
+              <w:t>Diagnosed with Diabetes and Hypertension. Prescribed Metformin and Lisinopril. Consider lifestyle changes.</w:t>
+            </w:r>
+          </w:p>
         </w:tc>
       </w:tr>
       <w:tr>
-        <w:tc>
-          <w:tcPr>
-            <w:tcW w:w="4675" w:type="dxa"/>
-          </w:tcPr>
-          <w:p/>
-        </w:tc>
-        <w:tc>
-          <w:tcPr>
-            <w:tcW w:w="4675" w:type="dxa"/>
-          </w:tcPr>
-          <w:p/>
+        <w:trPr>
+          <w:trHeight w:val="479"/>
+        </w:trPr>
+        <w:tc>
+          <w:tcPr>
+            <w:tcW w:w="1418" w:type="dxa"/>
+          </w:tcPr>
+          <w:p>
+            <w:pPr>
+              <w:spacing w:before="100" w:beforeAutospacing="1" w:after="100" w:afterAutospacing="1"/>
+              <w:outlineLvl w:val="2"/>
+              <w:rPr>
+                <w:rFonts w:ascii="Times New Roman" w:eastAsia="Times New Roman" w:hAnsi="Times New Roman" w:cs="Times New Roman"/>
+                <w:kern w:val="0"/>
+                <w:sz w:val="27"/>
+                <w:szCs w:val="27"/>
+                <w14:ligatures w14:val="none"/>
+              </w:rPr>
+            </w:pPr>
+            <w:r>
+              <w:rPr>
+                <w:rFonts w:ascii="Times New Roman" w:eastAsia="Times New Roman" w:hAnsi="Times New Roman" w:cs="Times New Roman"/>
+                <w:kern w:val="0"/>
+                <w:sz w:val="27"/>
+                <w:szCs w:val="27"/>
+                <w14:ligatures w14:val="none"/>
+              </w:rPr>
+              <w:t>006</w:t>
+            </w:r>
+          </w:p>
+        </w:tc>
+        <w:tc>
+          <w:tcPr>
+            <w:tcW w:w="1985" w:type="dxa"/>
+          </w:tcPr>
+          <w:p>
+            <w:pPr>
+              <w:spacing w:before="100" w:beforeAutospacing="1" w:after="100" w:afterAutospacing="1"/>
+              <w:outlineLvl w:val="2"/>
+              <w:rPr>
+                <w:rFonts w:ascii="Times New Roman" w:eastAsia="Times New Roman" w:hAnsi="Times New Roman" w:cs="Times New Roman"/>
+                <w:kern w:val="0"/>
+                <w:sz w:val="27"/>
+                <w:szCs w:val="27"/>
+                <w14:ligatures w14:val="none"/>
+              </w:rPr>
+            </w:pPr>
+            <w:r>
+              <w:rPr>
+                <w:rFonts w:ascii="Times New Roman" w:eastAsia="Times New Roman" w:hAnsi="Times New Roman" w:cs="Times New Roman"/>
+                <w:kern w:val="0"/>
+                <w:sz w:val="27"/>
+                <w:szCs w:val="27"/>
+                <w14:ligatures w14:val="none"/>
+              </w:rPr>
+              <w:t>Tom Black</w:t>
+            </w:r>
+          </w:p>
+        </w:tc>
+        <w:tc>
+          <w:tcPr>
+            <w:tcW w:w="7701" w:type="dxa"/>
+          </w:tcPr>
+          <w:p>
+            <w:pPr>
+              <w:spacing w:before="100" w:beforeAutospacing="1" w:after="100" w:afterAutospacing="1"/>
+              <w:outlineLvl w:val="2"/>
+              <w:rPr>
+                <w:rFonts w:ascii="Times New Roman" w:eastAsia="Times New Roman" w:hAnsi="Times New Roman" w:cs="Times New Roman"/>
+                <w:kern w:val="0"/>
+                <w:sz w:val="27"/>
+                <w:szCs w:val="27"/>
+                <w14:ligatures w14:val="none"/>
+              </w:rPr>
+            </w:pPr>
+            <w:r>
+              <w:rPr>
+                <w:rFonts w:ascii="Times New Roman" w:eastAsia="Times New Roman" w:hAnsi="Times New Roman" w:cs="Times New Roman"/>
+                <w:kern w:val="0"/>
+                <w14:ligatures w14:val="none"/>
+              </w:rPr>
+              <w:t>Diagnosed with Seasonal Allergies. Prescribed Loratadine. Antihistamines as needed.</w:t>
+            </w:r>
+          </w:p>
         </w:tc>
       </w:tr>
       <w:tr>
-        <w:tc>
-          <w:tcPr>
-            <w:tcW w:w="4675" w:type="dxa"/>
-          </w:tcPr>
-          <w:p/>
-        </w:tc>
-        <w:tc>
-          <w:tcPr>
-            <w:tcW w:w="4675" w:type="dxa"/>
-          </w:tcPr>
-          <w:p/>
+        <w:trPr>
+          <w:trHeight w:val="479"/>
+        </w:trPr>
+        <w:tc>
+          <w:tcPr>
+            <w:tcW w:w="1418" w:type="dxa"/>
+          </w:tcPr>
+          <w:p>
+            <w:pPr>
+              <w:spacing w:before="100" w:beforeAutospacing="1" w:after="100" w:afterAutospacing="1"/>
+              <w:outlineLvl w:val="2"/>
+              <w:rPr>
+                <w:rFonts w:ascii="Times New Roman" w:eastAsia="Times New Roman" w:hAnsi="Times New Roman" w:cs="Times New Roman"/>
+                <w:kern w:val="0"/>
+                <w:sz w:val="27"/>
+                <w:szCs w:val="27"/>
+                <w14:ligatures w14:val="none"/>
+              </w:rPr>
+            </w:pPr>
+            <w:r>
+              <w:rPr>
+                <w:rFonts w:ascii="Times New Roman" w:eastAsia="Times New Roman" w:hAnsi="Times New Roman" w:cs="Times New Roman"/>
+                <w:kern w:val="0"/>
+                <w:sz w:val="27"/>
+                <w:szCs w:val="27"/>
+                <w14:ligatures w14:val="none"/>
+              </w:rPr>
+              <w:t>007</w:t>
+            </w:r>
+          </w:p>
+        </w:tc>
+        <w:tc>
+          <w:tcPr>
+            <w:tcW w:w="1985" w:type="dxa"/>
+          </w:tcPr>
+          <w:p>
+            <w:pPr>
+              <w:spacing w:before="100" w:beforeAutospacing="1" w:after="100" w:afterAutospacing="1"/>
+              <w:outlineLvl w:val="2"/>
+              <w:rPr>
+                <w:rFonts w:ascii="Times New Roman" w:eastAsia="Times New Roman" w:hAnsi="Times New Roman" w:cs="Times New Roman"/>
+                <w:kern w:val="0"/>
+                <w:sz w:val="27"/>
+                <w:szCs w:val="27"/>
+                <w14:ligatures w14:val="none"/>
+              </w:rPr>
+            </w:pPr>
+            <w:r>
+              <w:rPr>
+                <w:rFonts w:ascii="Times New Roman" w:eastAsia="Times New Roman" w:hAnsi="Times New Roman" w:cs="Times New Roman"/>
+                <w:kern w:val="0"/>
+                <w:sz w:val="27"/>
+                <w:szCs w:val="27"/>
+                <w14:ligatures w14:val="none"/>
+              </w:rPr>
+              <w:t>Mary Blue</w:t>
+            </w:r>
+          </w:p>
+        </w:tc>
+        <w:tc>
+          <w:tcPr>
+            <w:tcW w:w="7701" w:type="dxa"/>
+          </w:tcPr>
+          <w:p>
+            <w:pPr>
+              <w:spacing w:before="100" w:beforeAutospacing="1" w:after="100" w:afterAutospacing="1"/>
+              <w:outlineLvl w:val="2"/>
+              <w:rPr>
+                <w:rFonts w:ascii="Times New Roman" w:eastAsia="Times New Roman" w:hAnsi="Times New Roman" w:cs="Times New Roman"/>
+                <w:kern w:val="0"/>
+                <w:sz w:val="27"/>
+                <w:szCs w:val="27"/>
+                <w14:ligatures w14:val="none"/>
+              </w:rPr>
+            </w:pPr>
+            <w:r>
+              <w:rPr>
+                <w:rFonts w:ascii="Times New Roman" w:eastAsia="Times New Roman" w:hAnsi="Times New Roman" w:cs="Times New Roman"/>
+                <w:kern w:val="0"/>
+                <w14:ligatures w14:val="none"/>
+              </w:rPr>
+              <w:t>Diagnosed with Depression. Prescribed Sertraline. Regular therapy sessions.</w:t>
+            </w:r>
+          </w:p>
+        </w:tc>
+      </w:tr>
+      <w:tr>
+        <w:trPr>
+          <w:trHeight w:val="479"/>
+        </w:trPr>
+        <w:tc>
+          <w:tcPr>
+            <w:tcW w:w="1418" w:type="dxa"/>
+          </w:tcPr>
+          <w:p>
+            <w:pPr>
+              <w:spacing w:before="100" w:beforeAutospacing="1" w:after="100" w:afterAutospacing="1"/>
+              <w:outlineLvl w:val="2"/>
+              <w:rPr>
+                <w:rFonts w:ascii="Times New Roman" w:eastAsia="Times New Roman" w:hAnsi="Times New Roman" w:cs="Times New Roman"/>
+                <w:kern w:val="0"/>
+                <w:sz w:val="27"/>
+                <w:szCs w:val="27"/>
+                <w14:ligatures w14:val="none"/>
+              </w:rPr>
+            </w:pPr>
+            <w:r>
+              <w:rPr>
+                <w:rFonts w:ascii="Times New Roman" w:eastAsia="Times New Roman" w:hAnsi="Times New Roman" w:cs="Times New Roman"/>
+                <w:kern w:val="0"/>
+                <w:sz w:val="27"/>
+                <w:szCs w:val="27"/>
+                <w14:ligatures w14:val="none"/>
+              </w:rPr>
+              <w:t>008</w:t>
+            </w:r>
+          </w:p>
+        </w:tc>
+        <w:tc>
+          <w:tcPr>
+            <w:tcW w:w="1985" w:type="dxa"/>
+          </w:tcPr>
+          <w:p>
+            <w:pPr>
+              <w:spacing w:before="100" w:beforeAutospacing="1" w:after="100" w:afterAutospacing="1"/>
+              <w:outlineLvl w:val="2"/>
+              <w:rPr>
+                <w:rFonts w:ascii="Times New Roman" w:eastAsia="Times New Roman" w:hAnsi="Times New Roman" w:cs="Times New Roman"/>
+                <w:kern w:val="0"/>
+                <w:sz w:val="27"/>
+                <w:szCs w:val="27"/>
+                <w14:ligatures w14:val="none"/>
+              </w:rPr>
+            </w:pPr>
+            <w:r>
+              <w:rPr>
+                <w:rFonts w:ascii="Times New Roman" w:eastAsia="Times New Roman" w:hAnsi="Times New Roman" w:cs="Times New Roman"/>
+                <w:kern w:val="0"/>
+                <w:sz w:val="27"/>
+                <w:szCs w:val="27"/>
+                <w14:ligatures w14:val="none"/>
+              </w:rPr>
+              <w:t>Peter Grey</w:t>
+            </w:r>
+          </w:p>
+        </w:tc>
+        <w:tc>
+          <w:tcPr>
+            <w:tcW w:w="7701" w:type="dxa"/>
+          </w:tcPr>
+          <w:p>
+            <w:pPr>
+              <w:spacing w:before="100" w:beforeAutospacing="1" w:after="100" w:afterAutospacing="1"/>
+              <w:outlineLvl w:val="2"/>
+              <w:rPr>
+                <w:rFonts w:ascii="Times New Roman" w:eastAsia="Times New Roman" w:hAnsi="Times New Roman" w:cs="Times New Roman"/>
+                <w:kern w:val="0"/>
+                <w:sz w:val="27"/>
+                <w:szCs w:val="27"/>
+                <w14:ligatures w14:val="none"/>
+              </w:rPr>
+            </w:pPr>
+            <w:r>
+              <w:rPr>
+                <w:rFonts w:ascii="Times New Roman" w:eastAsia="Times New Roman" w:hAnsi="Times New Roman" w:cs="Times New Roman"/>
+                <w:kern w:val="0"/>
+                <w14:ligatures w14:val="none"/>
+              </w:rPr>
+              <w:t>Diagnosed with Diabetes. Prescribed Insulin. Monitor glucose levels closely.</w:t>
+            </w:r>
+          </w:p>
+        </w:tc>
+      </w:tr>
+      <w:tr>
+        <w:trPr>
+          <w:trHeight w:val="479"/>
+        </w:trPr>
+        <w:tc>
+          <w:tcPr>
+            <w:tcW w:w="1418" w:type="dxa"/>
+          </w:tcPr>
+          <w:p>
+            <w:pPr>
+              <w:spacing w:before="100" w:beforeAutospacing="1" w:after="100" w:afterAutospacing="1"/>
+              <w:outlineLvl w:val="2"/>
+              <w:rPr>
+                <w:rFonts w:ascii="Times New Roman" w:eastAsia="Times New Roman" w:hAnsi="Times New Roman" w:cs="Times New Roman"/>
+                <w:kern w:val="0"/>
+                <w:sz w:val="27"/>
+                <w:szCs w:val="27"/>
+                <w14:ligatures w14:val="none"/>
+              </w:rPr>
+            </w:pPr>
+            <w:r>
+              <w:rPr>
+                <w:rFonts w:ascii="Times New Roman" w:eastAsia="Times New Roman" w:hAnsi="Times New Roman" w:cs="Times New Roman"/>
+                <w:kern w:val="0"/>
+                <w:sz w:val="27"/>
+                <w:szCs w:val="27"/>
+                <w14:ligatures w14:val="none"/>
+              </w:rPr>
+              <w:t>009</w:t>
+            </w:r>
+          </w:p>
+        </w:tc>
+        <w:tc>
+          <w:tcPr>
+            <w:tcW w:w="1985" w:type="dxa"/>
+          </w:tcPr>
+          <w:p>
+            <w:pPr>
+              <w:spacing w:before="100" w:beforeAutospacing="1" w:after="100" w:afterAutospacing="1"/>
+              <w:outlineLvl w:val="2"/>
+              <w:rPr>
+                <w:rFonts w:ascii="Times New Roman" w:eastAsia="Times New Roman" w:hAnsi="Times New Roman" w:cs="Times New Roman"/>
+                <w:kern w:val="0"/>
+                <w:sz w:val="27"/>
+                <w:szCs w:val="27"/>
+                <w14:ligatures w14:val="none"/>
+              </w:rPr>
+            </w:pPr>
+            <w:r>
+              <w:rPr>
+                <w:rFonts w:ascii="Times New Roman" w:eastAsia="Times New Roman" w:hAnsi="Times New Roman" w:cs="Times New Roman"/>
+                <w:kern w:val="0"/>
+                <w:sz w:val="27"/>
+                <w:szCs w:val="27"/>
+                <w14:ligatures w14:val="none"/>
+              </w:rPr>
+              <w:t>Linda Yellow</w:t>
+            </w:r>
+          </w:p>
+        </w:tc>
+        <w:tc>
+          <w:tcPr>
+            <w:tcW w:w="7701" w:type="dxa"/>
+          </w:tcPr>
+          <w:p>
+            <w:pPr>
+              <w:spacing w:before="100" w:beforeAutospacing="1" w:after="100" w:afterAutospacing="1"/>
+              <w:outlineLvl w:val="2"/>
+              <w:rPr>
+                <w:rFonts w:ascii="Times New Roman" w:eastAsia="Times New Roman" w:hAnsi="Times New Roman" w:cs="Times New Roman"/>
+                <w:kern w:val="0"/>
+                <w:sz w:val="27"/>
+                <w:szCs w:val="27"/>
+                <w14:ligatures w14:val="none"/>
+              </w:rPr>
+            </w:pPr>
+            <w:r>
+              <w:rPr>
+                <w:rFonts w:ascii="Times New Roman" w:eastAsia="Times New Roman" w:hAnsi="Times New Roman" w:cs="Times New Roman"/>
+                <w:kern w:val="0"/>
+                <w14:ligatures w14:val="none"/>
+              </w:rPr>
+              <w:t>Diagnosed with Migraine. Prescribed Sumatriptan. Track triggers and manage stress levels.</w:t>
+            </w:r>
+          </w:p>
+        </w:tc>
+      </w:tr>
+      <w:tr>
+        <w:trPr>
+          <w:trHeight w:val="479"/>
+        </w:trPr>
+        <w:tc>
+          <w:tcPr>
+            <w:tcW w:w="1418" w:type="dxa"/>
+          </w:tcPr>
+          <w:p>
+            <w:pPr>
+              <w:spacing w:before="100" w:beforeAutospacing="1" w:after="100" w:afterAutospacing="1"/>
+              <w:outlineLvl w:val="2"/>
+              <w:rPr>
+                <w:rFonts w:ascii="Times New Roman" w:eastAsia="Times New Roman" w:hAnsi="Times New Roman" w:cs="Times New Roman"/>
+                <w:kern w:val="0"/>
+                <w:sz w:val="27"/>
+                <w:szCs w:val="27"/>
+                <w14:ligatures w14:val="none"/>
+              </w:rPr>
+            </w:pPr>
+            <w:r>
+              <w:rPr>
+                <w:rFonts w:ascii="Times New Roman" w:eastAsia="Times New Roman" w:hAnsi="Times New Roman" w:cs="Times New Roman"/>
+                <w:kern w:val="0"/>
+                <w:sz w:val="27"/>
+                <w:szCs w:val="27"/>
+                <w14:ligatures w14:val="none"/>
+              </w:rPr>
+              <w:t>010</w:t>
+            </w:r>
+          </w:p>
+        </w:tc>
+        <w:tc>
+          <w:tcPr>
+            <w:tcW w:w="1985" w:type="dxa"/>
+          </w:tcPr>
+          <w:p>
+            <w:pPr>
+              <w:spacing w:before="100" w:beforeAutospacing="1" w:after="100" w:afterAutospacing="1"/>
+              <w:outlineLvl w:val="2"/>
+              <w:rPr>
+                <w:rFonts w:ascii="Times New Roman" w:eastAsia="Times New Roman" w:hAnsi="Times New Roman" w:cs="Times New Roman"/>
+                <w:kern w:val="0"/>
+                <w:sz w:val="27"/>
+                <w:szCs w:val="27"/>
+                <w14:ligatures w14:val="none"/>
+              </w:rPr>
+            </w:pPr>
+            <w:r>
+              <w:rPr>
+                <w:rFonts w:ascii="Times New Roman" w:eastAsia="Times New Roman" w:hAnsi="Times New Roman" w:cs="Times New Roman"/>
+                <w:kern w:val="0"/>
+                <w:sz w:val="27"/>
+                <w:szCs w:val="27"/>
+                <w14:ligatures w14:val="none"/>
+              </w:rPr>
+              <w:t>Chris Red</w:t>
+            </w:r>
+          </w:p>
+        </w:tc>
+        <w:tc>
+          <w:tcPr>
+            <w:tcW w:w="7701" w:type="dxa"/>
+          </w:tcPr>
+          <w:p>
+            <w:pPr>
+              <w:spacing w:before="100" w:beforeAutospacing="1" w:after="100" w:afterAutospacing="1"/>
+              <w:outlineLvl w:val="2"/>
+              <w:rPr>
+                <w:rFonts w:ascii="Times New Roman" w:eastAsia="Times New Roman" w:hAnsi="Times New Roman" w:cs="Times New Roman"/>
+                <w:kern w:val="0"/>
+                <w:sz w:val="27"/>
+                <w:szCs w:val="27"/>
+                <w14:ligatures w14:val="none"/>
+              </w:rPr>
+            </w:pPr>
+            <w:r>
+              <w:rPr>
+                <w:rFonts w:ascii="Times New Roman" w:eastAsia="Times New Roman" w:hAnsi="Times New Roman" w:cs="Times New Roman"/>
+                <w:kern w:val="0"/>
+                <w14:ligatures w14:val="none"/>
+              </w:rPr>
+              <w:t>Diagnosed with Hypertension and High Cholesterol. Prescribed Lisinopril and Atorvastatin. Encourage exercise and healthy eating.</w:t>
+            </w:r>
+          </w:p>
+        </w:tc>
+      </w:tr>
+      <w:tr>
+        <w:trPr>
+          <w:trHeight w:val="479"/>
+        </w:trPr>
+        <w:tc>
+          <w:tcPr>
+            <w:tcW w:w="1418" w:type="dxa"/>
+          </w:tcPr>
+          <w:p>
+            <w:pPr>
+              <w:spacing w:before="100" w:beforeAutospacing="1" w:after="100" w:afterAutospacing="1"/>
+              <w:outlineLvl w:val="2"/>
+              <w:rPr>
+                <w:rFonts w:ascii="Times New Roman" w:eastAsia="Times New Roman" w:hAnsi="Times New Roman" w:cs="Times New Roman"/>
+                <w:kern w:val="0"/>
+                <w:sz w:val="27"/>
+                <w:szCs w:val="27"/>
+                <w14:ligatures w14:val="none"/>
+              </w:rPr>
+            </w:pPr>
+            <w:r>
+              <w:rPr>
+                <w:rFonts w:ascii="Times New Roman" w:eastAsia="Times New Roman" w:hAnsi="Times New Roman" w:cs="Times New Roman"/>
+                <w:kern w:val="0"/>
+                <w:sz w:val="27"/>
+                <w:szCs w:val="27"/>
+                <w14:ligatures w14:val="none"/>
+              </w:rPr>
+              <w:t>011</w:t>
+            </w:r>
+          </w:p>
+        </w:tc>
+        <w:tc>
+          <w:tcPr>
+            <w:tcW w:w="1985" w:type="dxa"/>
+          </w:tcPr>
+          <w:p>
+            <w:pPr>
+              <w:spacing w:before="100" w:beforeAutospacing="1" w:after="100" w:afterAutospacing="1"/>
+              <w:outlineLvl w:val="2"/>
+              <w:rPr>
+                <w:rFonts w:ascii="Times New Roman" w:eastAsia="Times New Roman" w:hAnsi="Times New Roman" w:cs="Times New Roman"/>
+                <w:kern w:val="0"/>
+                <w:sz w:val="27"/>
+                <w:szCs w:val="27"/>
+                <w14:ligatures w14:val="none"/>
+              </w:rPr>
+            </w:pPr>
+            <w:r>
+              <w:rPr>
+                <w:rFonts w:ascii="Times New Roman" w:eastAsia="Times New Roman" w:hAnsi="Times New Roman" w:cs="Times New Roman"/>
+                <w:kern w:val="0"/>
+                <w:sz w:val="27"/>
+                <w:szCs w:val="27"/>
+                <w14:ligatures w14:val="none"/>
+              </w:rPr>
+              <w:t>Emma White</w:t>
+            </w:r>
+          </w:p>
+        </w:tc>
+        <w:tc>
+          <w:tcPr>
+            <w:tcW w:w="7701" w:type="dxa"/>
+          </w:tcPr>
+          <w:p>
+            <w:pPr>
+              <w:spacing w:before="100" w:beforeAutospacing="1" w:after="100" w:afterAutospacing="1"/>
+              <w:outlineLvl w:val="2"/>
+              <w:rPr>
+                <w:rFonts w:ascii="Times New Roman" w:eastAsia="Times New Roman" w:hAnsi="Times New Roman" w:cs="Times New Roman"/>
+                <w:kern w:val="0"/>
+                <w:sz w:val="27"/>
+                <w:szCs w:val="27"/>
+                <w14:ligatures w14:val="none"/>
+              </w:rPr>
+            </w:pPr>
+            <w:r>
+              <w:rPr>
+                <w:rFonts w:ascii="Times New Roman" w:eastAsia="Times New Roman" w:hAnsi="Times New Roman" w:cs="Times New Roman"/>
+                <w:kern w:val="0"/>
+                <w14:ligatures w14:val="none"/>
+              </w:rPr>
+              <w:t>Diagnosed with Osteoarthritis. Prescribed Ibuprofen. Physical therapy recommended.</w:t>
+            </w:r>
+          </w:p>
+        </w:tc>
+      </w:tr>
+      <w:tr>
+        <w:trPr>
+          <w:trHeight w:val="479"/>
+        </w:trPr>
+        <w:tc>
+          <w:tcPr>
+            <w:tcW w:w="1418" w:type="dxa"/>
+          </w:tcPr>
+          <w:p>
+            <w:pPr>
+              <w:spacing w:before="100" w:beforeAutospacing="1" w:after="100" w:afterAutospacing="1"/>
+              <w:outlineLvl w:val="2"/>
+              <w:rPr>
+                <w:rFonts w:ascii="Times New Roman" w:eastAsia="Times New Roman" w:hAnsi="Times New Roman" w:cs="Times New Roman"/>
+                <w:kern w:val="0"/>
+                <w:sz w:val="27"/>
+                <w:szCs w:val="27"/>
+                <w14:ligatures w14:val="none"/>
+              </w:rPr>
+            </w:pPr>
+            <w:r>
+              <w:rPr>
+                <w:rFonts w:ascii="Times New Roman" w:eastAsia="Times New Roman" w:hAnsi="Times New Roman" w:cs="Times New Roman"/>
+                <w:kern w:val="0"/>
+                <w:sz w:val="27"/>
+                <w:szCs w:val="27"/>
+                <w14:ligatures w14:val="none"/>
+              </w:rPr>
+              <w:t>012</w:t>
+            </w:r>
+          </w:p>
+        </w:tc>
+        <w:tc>
+          <w:tcPr>
+            <w:tcW w:w="1985" w:type="dxa"/>
+          </w:tcPr>
+          <w:p>
+            <w:pPr>
+              <w:spacing w:before="100" w:beforeAutospacing="1" w:after="100" w:afterAutospacing="1"/>
+              <w:outlineLvl w:val="2"/>
+              <w:rPr>
+                <w:rFonts w:ascii="Times New Roman" w:eastAsia="Times New Roman" w:hAnsi="Times New Roman" w:cs="Times New Roman"/>
+                <w:kern w:val="0"/>
+                <w:sz w:val="27"/>
+                <w:szCs w:val="27"/>
+                <w14:ligatures w14:val="none"/>
+              </w:rPr>
+            </w:pPr>
+            <w:r>
+              <w:rPr>
+                <w:rFonts w:ascii="Times New Roman" w:eastAsia="Times New Roman" w:hAnsi="Times New Roman" w:cs="Times New Roman"/>
+                <w:kern w:val="0"/>
+                <w:sz w:val="27"/>
+                <w:szCs w:val="27"/>
+                <w14:ligatures w14:val="none"/>
+              </w:rPr>
+              <w:t>Jack Black</w:t>
+            </w:r>
+          </w:p>
+        </w:tc>
+        <w:tc>
+          <w:tcPr>
+            <w:tcW w:w="7701" w:type="dxa"/>
+          </w:tcPr>
+          <w:p>
+            <w:pPr>
+              <w:spacing w:before="100" w:beforeAutospacing="1" w:after="100" w:afterAutospacing="1"/>
+              <w:outlineLvl w:val="2"/>
+              <w:rPr>
+                <w:rFonts w:ascii="Times New Roman" w:eastAsia="Times New Roman" w:hAnsi="Times New Roman" w:cs="Times New Roman"/>
+                <w:kern w:val="0"/>
+                <w:sz w:val="27"/>
+                <w:szCs w:val="27"/>
+                <w14:ligatures w14:val="none"/>
+              </w:rPr>
+            </w:pPr>
+            <w:r>
+              <w:rPr>
+                <w:rFonts w:ascii="Times New Roman" w:eastAsia="Times New Roman" w:hAnsi="Times New Roman" w:cs="Times New Roman"/>
+                <w:kern w:val="0"/>
+                <w14:ligatures w14:val="none"/>
+              </w:rPr>
+              <w:t>Diagnosed with Anemia. Prescribed Iron supplements. Follow a diet rich in iron.</w:t>
+            </w:r>
+          </w:p>
+        </w:tc>
+      </w:tr>
+      <w:tr>
+        <w:trPr>
+          <w:trHeight w:val="479"/>
+        </w:trPr>
+        <w:tc>
+          <w:tcPr>
+            <w:tcW w:w="1418" w:type="dxa"/>
+          </w:tcPr>
+          <w:p>
+            <w:pPr>
+              <w:spacing w:before="100" w:beforeAutospacing="1" w:after="100" w:afterAutospacing="1"/>
+              <w:outlineLvl w:val="2"/>
+              <w:rPr>
+                <w:rFonts w:ascii="Times New Roman" w:eastAsia="Times New Roman" w:hAnsi="Times New Roman" w:cs="Times New Roman"/>
+                <w:kern w:val="0"/>
+                <w:sz w:val="27"/>
+                <w:szCs w:val="27"/>
+                <w14:ligatures w14:val="none"/>
+              </w:rPr>
+            </w:pPr>
+            <w:r>
+              <w:rPr>
+                <w:rFonts w:ascii="Times New Roman" w:eastAsia="Times New Roman" w:hAnsi="Times New Roman" w:cs="Times New Roman"/>
+                <w:kern w:val="0"/>
+                <w:sz w:val="27"/>
+                <w:szCs w:val="27"/>
+                <w14:ligatures w14:val="none"/>
+              </w:rPr>
+              <w:t>013</w:t>
+            </w:r>
+          </w:p>
+        </w:tc>
+        <w:tc>
+          <w:tcPr>
+            <w:tcW w:w="1985" w:type="dxa"/>
+          </w:tcPr>
+          <w:p>
+            <w:pPr>
+              <w:spacing w:before="100" w:beforeAutospacing="1" w:after="100" w:afterAutospacing="1"/>
+              <w:outlineLvl w:val="2"/>
+              <w:rPr>
+                <w:rFonts w:ascii="Times New Roman" w:eastAsia="Times New Roman" w:hAnsi="Times New Roman" w:cs="Times New Roman"/>
+                <w:kern w:val="0"/>
+                <w:sz w:val="27"/>
+                <w:szCs w:val="27"/>
+                <w14:ligatures w14:val="none"/>
+              </w:rPr>
+            </w:pPr>
+            <w:r>
+              <w:rPr>
+                <w:rFonts w:ascii="Times New Roman" w:eastAsia="Times New Roman" w:hAnsi="Times New Roman" w:cs="Times New Roman"/>
+                <w:kern w:val="0"/>
+                <w:sz w:val="27"/>
+                <w:szCs w:val="27"/>
+                <w14:ligatures w14:val="none"/>
+              </w:rPr>
+              <w:t>Olivia Brown</w:t>
+            </w:r>
+          </w:p>
+        </w:tc>
+        <w:tc>
+          <w:tcPr>
+            <w:tcW w:w="7701" w:type="dxa"/>
+            <w:vAlign w:val="center"/>
+          </w:tcPr>
+          <w:p>
+            <w:pPr>
+              <w:spacing w:before="100" w:beforeAutospacing="1" w:after="100" w:afterAutospacing="1"/>
+              <w:outlineLvl w:val="2"/>
+              <w:rPr>
+                <w:rFonts w:ascii="Times New Roman" w:eastAsia="Times New Roman" w:hAnsi="Times New Roman" w:cs="Times New Roman"/>
+                <w:kern w:val="0"/>
+                <w:sz w:val="27"/>
+                <w:szCs w:val="27"/>
+                <w14:ligatures w14:val="none"/>
+              </w:rPr>
+            </w:pPr>
+            <w:r>
+              <w:rPr>
+                <w:rFonts w:ascii="Times New Roman" w:eastAsia="Times New Roman" w:hAnsi="Times New Roman" w:cs="Times New Roman"/>
+                <w:kern w:val="0"/>
+                <w14:ligatures w14:val="none"/>
+              </w:rPr>
+              <w:t>Diagnosed with Chronic Back Pain. Prescribed Acetaminophen. Recommended ergonomic adjustments.</w:t>
+            </w:r>
+          </w:p>
+        </w:tc>
+      </w:tr>
+      <w:tr>
+        <w:trPr>
+          <w:trHeight w:val="479"/>
+        </w:trPr>
+        <w:tc>
+          <w:tcPr>
+            <w:tcW w:w="1418" w:type="dxa"/>
+          </w:tcPr>
+          <w:p>
+            <w:pPr>
+              <w:spacing w:before="100" w:beforeAutospacing="1" w:after="100" w:afterAutospacing="1"/>
+              <w:outlineLvl w:val="2"/>
+              <w:rPr>
+                <w:rFonts w:ascii="Times New Roman" w:eastAsia="Times New Roman" w:hAnsi="Times New Roman" w:cs="Times New Roman"/>
+                <w:kern w:val="0"/>
+                <w:sz w:val="27"/>
+                <w:szCs w:val="27"/>
+                <w14:ligatures w14:val="none"/>
+              </w:rPr>
+            </w:pPr>
+            <w:r>
+              <w:rPr>
+                <w:rFonts w:ascii="Times New Roman" w:eastAsia="Times New Roman" w:hAnsi="Times New Roman" w:cs="Times New Roman"/>
+                <w:kern w:val="0"/>
+                <w:sz w:val="27"/>
+                <w:szCs w:val="27"/>
+                <w14:ligatures w14:val="none"/>
+              </w:rPr>
+              <w:t>014</w:t>
+            </w:r>
+          </w:p>
+        </w:tc>
+        <w:tc>
+          <w:tcPr>
+            <w:tcW w:w="1985" w:type="dxa"/>
+          </w:tcPr>
+          <w:p>
+            <w:pPr>
+              <w:spacing w:before="100" w:beforeAutospacing="1" w:after="100" w:afterAutospacing="1"/>
+              <w:outlineLvl w:val="2"/>
+              <w:rPr>
+                <w:rFonts w:ascii="Times New Roman" w:eastAsia="Times New Roman" w:hAnsi="Times New Roman" w:cs="Times New Roman"/>
+                <w:kern w:val="0"/>
+                <w:sz w:val="27"/>
+                <w:szCs w:val="27"/>
+                <w14:ligatures w14:val="none"/>
+              </w:rPr>
+            </w:pPr>
+            <w:r>
+              <w:rPr>
+                <w:rFonts w:ascii="Times New Roman" w:eastAsia="Times New Roman" w:hAnsi="Times New Roman" w:cs="Times New Roman"/>
+                <w:kern w:val="0"/>
+                <w:sz w:val="27"/>
+                <w:szCs w:val="27"/>
+                <w14:ligatures w14:val="none"/>
+              </w:rPr>
+              <w:t xml:space="preserve">Noah Green </w:t>
+            </w:r>
+          </w:p>
+        </w:tc>
+        <w:tc>
+          <w:tcPr>
+            <w:tcW w:w="7701" w:type="dxa"/>
+            <w:vAlign w:val="center"/>
+          </w:tcPr>
+          <w:p>
+            <w:pPr>
+              <w:spacing w:before="100" w:beforeAutospacing="1" w:after="100" w:afterAutospacing="1"/>
+              <w:outlineLvl w:val="2"/>
+              <w:rPr>
+                <w:rFonts w:ascii="Times New Roman" w:eastAsia="Times New Roman" w:hAnsi="Times New Roman" w:cs="Times New Roman"/>
+                <w:kern w:val="0"/>
+                <w:sz w:val="27"/>
+                <w:szCs w:val="27"/>
+                <w14:ligatures w14:val="none"/>
+              </w:rPr>
+            </w:pPr>
+            <w:r>
+              <w:rPr>
+                <w:rFonts w:ascii="Times New Roman" w:eastAsia="Times New Roman" w:hAnsi="Times New Roman" w:cs="Times New Roman"/>
+                <w:kern w:val="0"/>
+                <w14:ligatures w14:val="none"/>
+              </w:rPr>
+              <w:t>Diagnosed with Chronic Kidney Disease. Prescribed ACE inhibitors. Regular monitoring of kidney function.</w:t>
+            </w:r>
+          </w:p>
+        </w:tc>
+      </w:tr>
+      <w:tr>
+        <w:trPr>
+          <w:trHeight w:val="479"/>
+        </w:trPr>
+        <w:tc>
+          <w:tcPr>
+            <w:tcW w:w="1418" w:type="dxa"/>
+          </w:tcPr>
+          <w:p>
+            <w:pPr>
+              <w:spacing w:before="100" w:beforeAutospacing="1" w:after="100" w:afterAutospacing="1"/>
+              <w:outlineLvl w:val="2"/>
+              <w:rPr>
+                <w:rFonts w:ascii="Times New Roman" w:eastAsia="Times New Roman" w:hAnsi="Times New Roman" w:cs="Times New Roman"/>
+                <w:kern w:val="0"/>
+                <w:sz w:val="27"/>
+                <w:szCs w:val="27"/>
+                <w14:ligatures w14:val="none"/>
+              </w:rPr>
+            </w:pPr>
+            <w:r>
+              <w:rPr>
+                <w:rFonts w:ascii="Times New Roman" w:eastAsia="Times New Roman" w:hAnsi="Times New Roman" w:cs="Times New Roman"/>
+                <w:kern w:val="0"/>
+                <w:sz w:val="27"/>
+                <w:szCs w:val="27"/>
+                <w14:ligatures w14:val="none"/>
+              </w:rPr>
+              <w:t>015</w:t>
+            </w:r>
+          </w:p>
+        </w:tc>
+        <w:tc>
+          <w:tcPr>
+            <w:tcW w:w="1985" w:type="dxa"/>
+          </w:tcPr>
+          <w:p>
+            <w:pPr>
+              <w:spacing w:before="100" w:beforeAutospacing="1" w:after="100" w:afterAutospacing="1"/>
+              <w:outlineLvl w:val="2"/>
+              <w:rPr>
+                <w:rFonts w:ascii="Times New Roman" w:eastAsia="Times New Roman" w:hAnsi="Times New Roman" w:cs="Times New Roman"/>
+                <w:kern w:val="0"/>
+                <w:sz w:val="27"/>
+                <w:szCs w:val="27"/>
+                <w14:ligatures w14:val="none"/>
+              </w:rPr>
+            </w:pPr>
+            <w:r>
+              <w:rPr>
+                <w:rFonts w:ascii="Times New Roman" w:eastAsia="Times New Roman" w:hAnsi="Times New Roman" w:cs="Times New Roman"/>
+                <w:kern w:val="0"/>
+                <w:sz w:val="27"/>
+                <w:szCs w:val="27"/>
+                <w14:ligatures w14:val="none"/>
+              </w:rPr>
+              <w:t>Mia Yellow</w:t>
+            </w:r>
+          </w:p>
+        </w:tc>
+        <w:tc>
+          <w:tcPr>
+            <w:tcW w:w="7701" w:type="dxa"/>
+            <w:vAlign w:val="center"/>
+          </w:tcPr>
+          <w:p>
+            <w:pPr>
+              <w:spacing w:before="100" w:beforeAutospacing="1" w:after="100" w:afterAutospacing="1"/>
+              <w:outlineLvl w:val="2"/>
+              <w:rPr>
+                <w:rFonts w:ascii="Times New Roman" w:eastAsia="Times New Roman" w:hAnsi="Times New Roman" w:cs="Times New Roman"/>
+                <w:kern w:val="0"/>
+                <w:sz w:val="27"/>
+                <w:szCs w:val="27"/>
+                <w14:ligatures w14:val="none"/>
+              </w:rPr>
+            </w:pPr>
+            <w:r>
+              <w:rPr>
+                <w:rFonts w:ascii="Times New Roman" w:eastAsia="Times New Roman" w:hAnsi="Times New Roman" w:cs="Times New Roman"/>
+                <w:kern w:val="0"/>
+                <w14:ligatures w14:val="none"/>
+              </w:rPr>
+              <w:t>Diagnosed with Anxiety. Prescribed Buspirone. Suggested cognitive behavioral therapy.</w:t>
+            </w:r>
+          </w:p>
+        </w:tc>
+      </w:tr>
+      <w:tr>
+        <w:trPr>
+          <w:trHeight w:val="479"/>
+        </w:trPr>
+        <w:tc>
+          <w:tcPr>
+            <w:tcW w:w="1418" w:type="dxa"/>
+          </w:tcPr>
+          <w:p>
+            <w:pPr>
+              <w:spacing w:before="100" w:beforeAutospacing="1" w:after="100" w:afterAutospacing="1"/>
+              <w:outlineLvl w:val="2"/>
+              <w:rPr>
+                <w:rFonts w:ascii="Times New Roman" w:eastAsia="Times New Roman" w:hAnsi="Times New Roman" w:cs="Times New Roman"/>
+                <w:kern w:val="0"/>
+                <w:sz w:val="27"/>
+                <w:szCs w:val="27"/>
+                <w14:ligatures w14:val="none"/>
+              </w:rPr>
+            </w:pPr>
+            <w:r>
+              <w:rPr>
+                <w:rFonts w:ascii="Times New Roman" w:eastAsia="Times New Roman" w:hAnsi="Times New Roman" w:cs="Times New Roman"/>
+                <w:kern w:val="0"/>
+                <w:sz w:val="27"/>
+                <w:szCs w:val="27"/>
+                <w14:ligatures w14:val="none"/>
+              </w:rPr>
+              <w:t>016</w:t>
+            </w:r>
+          </w:p>
+        </w:tc>
+        <w:tc>
+          <w:tcPr>
+            <w:tcW w:w="1985" w:type="dxa"/>
+          </w:tcPr>
+          <w:p>
+            <w:pPr>
+              <w:spacing w:before="100" w:beforeAutospacing="1" w:after="100" w:afterAutospacing="1"/>
+              <w:outlineLvl w:val="2"/>
+              <w:rPr>
+                <w:rFonts w:ascii="Times New Roman" w:eastAsia="Times New Roman" w:hAnsi="Times New Roman" w:cs="Times New Roman"/>
+                <w:kern w:val="0"/>
+                <w:sz w:val="27"/>
+                <w:szCs w:val="27"/>
+                <w14:ligatures w14:val="none"/>
+              </w:rPr>
+            </w:pPr>
+            <w:r>
+              <w:rPr>
+                <w:rFonts w:ascii="Times New Roman" w:eastAsia="Times New Roman" w:hAnsi="Times New Roman" w:cs="Times New Roman"/>
+                <w:kern w:val="0"/>
+                <w:sz w:val="27"/>
+                <w:szCs w:val="27"/>
+                <w14:ligatures w14:val="none"/>
+              </w:rPr>
+              <w:t>Liam Grey</w:t>
+            </w:r>
+          </w:p>
+        </w:tc>
+        <w:tc>
+          <w:tcPr>
+            <w:tcW w:w="7701" w:type="dxa"/>
+            <w:vAlign w:val="center"/>
+          </w:tcPr>
+          <w:p>
+            <w:pPr>
+              <w:spacing w:before="100" w:beforeAutospacing="1" w:after="100" w:afterAutospacing="1"/>
+              <w:outlineLvl w:val="2"/>
+              <w:rPr>
+                <w:rFonts w:ascii="Times New Roman" w:eastAsia="Times New Roman" w:hAnsi="Times New Roman" w:cs="Times New Roman"/>
+                <w:kern w:val="0"/>
+                <w:sz w:val="27"/>
+                <w:szCs w:val="27"/>
+                <w14:ligatures w14:val="none"/>
+              </w:rPr>
+            </w:pPr>
+            <w:r>
+              <w:rPr>
+                <w:rFonts w:ascii="Times New Roman" w:eastAsia="Times New Roman" w:hAnsi="Times New Roman" w:cs="Times New Roman"/>
+                <w:kern w:val="0"/>
+                <w14:ligatures w14:val="none"/>
+              </w:rPr>
+              <w:t>Diagnosed with GERD. Prescribed Omeprazole. Advise to avoid spicy foods.</w:t>
+            </w:r>
+          </w:p>
+        </w:tc>
+      </w:tr>
+      <w:tr>
+        <w:trPr>
+          <w:trHeight w:val="479"/>
+        </w:trPr>
+        <w:tc>
+          <w:tcPr>
+            <w:tcW w:w="1418" w:type="dxa"/>
+          </w:tcPr>
+          <w:p>
+            <w:pPr>
+              <w:spacing w:before="100" w:beforeAutospacing="1" w:after="100" w:afterAutospacing="1"/>
+              <w:outlineLvl w:val="2"/>
+              <w:rPr>
+                <w:rFonts w:ascii="Times New Roman" w:eastAsia="Times New Roman" w:hAnsi="Times New Roman" w:cs="Times New Roman"/>
+                <w:kern w:val="0"/>
+                <w:sz w:val="27"/>
+                <w:szCs w:val="27"/>
+                <w14:ligatures w14:val="none"/>
+              </w:rPr>
+            </w:pPr>
+            <w:r>
+              <w:rPr>
+                <w:rFonts w:ascii="Times New Roman" w:eastAsia="Times New Roman" w:hAnsi="Times New Roman" w:cs="Times New Roman"/>
+                <w:kern w:val="0"/>
+                <w:sz w:val="27"/>
+                <w:szCs w:val="27"/>
+                <w14:ligatures w14:val="none"/>
+              </w:rPr>
+              <w:t>017</w:t>
+            </w:r>
+          </w:p>
+        </w:tc>
+        <w:tc>
+          <w:tcPr>
+            <w:tcW w:w="1985" w:type="dxa"/>
+          </w:tcPr>
+          <w:p>
+            <w:pPr>
+              <w:spacing w:before="100" w:beforeAutospacing="1" w:after="100" w:afterAutospacing="1"/>
+              <w:outlineLvl w:val="2"/>
+              <w:rPr>
+                <w:rFonts w:ascii="Times New Roman" w:eastAsia="Times New Roman" w:hAnsi="Times New Roman" w:cs="Times New Roman"/>
+                <w:kern w:val="0"/>
+                <w:sz w:val="27"/>
+                <w:szCs w:val="27"/>
+                <w14:ligatures w14:val="none"/>
+              </w:rPr>
+            </w:pPr>
+            <w:r>
+              <w:rPr>
+                <w:rFonts w:ascii="Times New Roman" w:eastAsia="Times New Roman" w:hAnsi="Times New Roman" w:cs="Times New Roman"/>
+                <w:kern w:val="0"/>
+                <w:sz w:val="27"/>
+                <w:szCs w:val="27"/>
+                <w14:ligatures w14:val="none"/>
+              </w:rPr>
+              <w:t>Sophia Red</w:t>
+            </w:r>
+          </w:p>
+        </w:tc>
+        <w:tc>
+          <w:tcPr>
+            <w:tcW w:w="7701" w:type="dxa"/>
+            <w:vAlign w:val="center"/>
+          </w:tcPr>
+          <w:p>
+            <w:pPr>
+              <w:spacing w:before="100" w:beforeAutospacing="1" w:after="100" w:afterAutospacing="1"/>
+              <w:outlineLvl w:val="2"/>
+              <w:rPr>
+                <w:rFonts w:ascii="Times New Roman" w:eastAsia="Times New Roman" w:hAnsi="Times New Roman" w:cs="Times New Roman"/>
+                <w:kern w:val="0"/>
+                <w:sz w:val="27"/>
+                <w:szCs w:val="27"/>
+                <w14:ligatures w14:val="none"/>
+              </w:rPr>
+            </w:pPr>
+            <w:r>
+              <w:rPr>
+                <w:rFonts w:ascii="Times New Roman" w:eastAsia="Times New Roman" w:hAnsi="Times New Roman" w:cs="Times New Roman"/>
+                <w:kern w:val="0"/>
+                <w14:ligatures w14:val="none"/>
+              </w:rPr>
+              <w:t>Diagnosed with Insomnia. Prescribed Zolpidem. Sleep hygiene education provided.</w:t>
+            </w:r>
+          </w:p>
+        </w:tc>
+      </w:tr>
+      <w:tr>
+        <w:trPr>
+          <w:trHeight w:val="479"/>
+        </w:trPr>
+        <w:tc>
+          <w:tcPr>
+            <w:tcW w:w="1418" w:type="dxa"/>
+          </w:tcPr>
+          <w:p>
+            <w:pPr>
+              <w:spacing w:before="100" w:beforeAutospacing="1" w:after="100" w:afterAutospacing="1"/>
+              <w:outlineLvl w:val="2"/>
+              <w:rPr>
+                <w:rFonts w:ascii="Times New Roman" w:eastAsia="Times New Roman" w:hAnsi="Times New Roman" w:cs="Times New Roman"/>
+                <w:kern w:val="0"/>
+                <w:sz w:val="27"/>
+                <w:szCs w:val="27"/>
+                <w14:ligatures w14:val="none"/>
+              </w:rPr>
+            </w:pPr>
+            <w:r>
+              <w:rPr>
+                <w:rFonts w:ascii="Times New Roman" w:eastAsia="Times New Roman" w:hAnsi="Times New Roman" w:cs="Times New Roman"/>
+                <w:kern w:val="0"/>
+                <w:sz w:val="27"/>
+                <w:szCs w:val="27"/>
+                <w14:ligatures w14:val="none"/>
+              </w:rPr>
+              <w:t>018</w:t>
+            </w:r>
+          </w:p>
+        </w:tc>
+        <w:tc>
+          <w:tcPr>
+            <w:tcW w:w="1985" w:type="dxa"/>
+          </w:tcPr>
+          <w:p>
+            <w:pPr>
+              <w:spacing w:before="100" w:beforeAutospacing="1" w:after="100" w:afterAutospacing="1"/>
+              <w:outlineLvl w:val="2"/>
+              <w:rPr>
+                <w:rFonts w:ascii="Times New Roman" w:eastAsia="Times New Roman" w:hAnsi="Times New Roman" w:cs="Times New Roman"/>
+                <w:kern w:val="0"/>
+                <w:sz w:val="27"/>
+                <w:szCs w:val="27"/>
+                <w14:ligatures w14:val="none"/>
+              </w:rPr>
+            </w:pPr>
+            <w:r>
+              <w:rPr>
+                <w:rFonts w:ascii="Times New Roman" w:eastAsia="Times New Roman" w:hAnsi="Times New Roman" w:cs="Times New Roman"/>
+                <w:kern w:val="0"/>
+                <w:sz w:val="27"/>
+                <w:szCs w:val="27"/>
+                <w14:ligatures w14:val="none"/>
+              </w:rPr>
+              <w:t xml:space="preserve">Mason Blue </w:t>
+            </w:r>
+          </w:p>
+        </w:tc>
+        <w:tc>
+          <w:tcPr>
+            <w:tcW w:w="7701" w:type="dxa"/>
+            <w:vAlign w:val="center"/>
+          </w:tcPr>
+          <w:p>
+            <w:pPr>
+              <w:spacing w:before="100" w:beforeAutospacing="1" w:after="100" w:afterAutospacing="1"/>
+              <w:outlineLvl w:val="2"/>
+              <w:rPr>
+                <w:rFonts w:ascii="Times New Roman" w:eastAsia="Times New Roman" w:hAnsi="Times New Roman" w:cs="Times New Roman"/>
+                <w:kern w:val="0"/>
+                <w:sz w:val="27"/>
+                <w:szCs w:val="27"/>
+                <w14:ligatures w14:val="none"/>
+              </w:rPr>
+            </w:pPr>
+            <w:r>
+              <w:rPr>
+                <w:rFonts w:ascii="Times New Roman" w:eastAsia="Times New Roman" w:hAnsi="Times New Roman" w:cs="Times New Roman"/>
+                <w:kern w:val="0"/>
+                <w14:ligatures w14:val="none"/>
+              </w:rPr>
+              <w:t>Diagnosed with COPD. Prescribed Tiotropium. Avoid smoking and pollution.</w:t>
+            </w:r>
+          </w:p>
+        </w:tc>
+      </w:tr>
+      <w:tr>
+        <w:trPr>
+          <w:trHeight w:val="479"/>
+        </w:trPr>
+        <w:tc>
+          <w:tcPr>
+            <w:tcW w:w="1418" w:type="dxa"/>
+          </w:tcPr>
+          <w:p>
+            <w:pPr>
+              <w:spacing w:before="100" w:beforeAutospacing="1" w:after="100" w:afterAutospacing="1"/>
+              <w:outlineLvl w:val="2"/>
+              <w:rPr>
+                <w:rFonts w:ascii="Times New Roman" w:eastAsia="Times New Roman" w:hAnsi="Times New Roman" w:cs="Times New Roman"/>
+                <w:kern w:val="0"/>
+                <w:sz w:val="27"/>
+                <w:szCs w:val="27"/>
+                <w14:ligatures w14:val="none"/>
+              </w:rPr>
+            </w:pPr>
+            <w:r>
+              <w:rPr>
+                <w:rFonts w:ascii="Times New Roman" w:eastAsia="Times New Roman" w:hAnsi="Times New Roman" w:cs="Times New Roman"/>
+                <w:kern w:val="0"/>
+                <w:sz w:val="27"/>
+                <w:szCs w:val="27"/>
+                <w14:ligatures w14:val="none"/>
+              </w:rPr>
+              <w:t>019</w:t>
+            </w:r>
+          </w:p>
+        </w:tc>
+        <w:tc>
+          <w:tcPr>
+            <w:tcW w:w="1985" w:type="dxa"/>
+          </w:tcPr>
+          <w:p>
+            <w:pPr>
+              <w:spacing w:before="100" w:beforeAutospacing="1" w:after="100" w:afterAutospacing="1"/>
+              <w:outlineLvl w:val="2"/>
+              <w:rPr>
+                <w:rFonts w:ascii="Times New Roman" w:eastAsia="Times New Roman" w:hAnsi="Times New Roman" w:cs="Times New Roman"/>
+                <w:kern w:val="0"/>
+                <w:sz w:val="27"/>
+                <w:szCs w:val="27"/>
+                <w14:ligatures w14:val="none"/>
+              </w:rPr>
+            </w:pPr>
+            <w:r>
+              <w:rPr>
+                <w:rFonts w:ascii="Times New Roman" w:eastAsia="Times New Roman" w:hAnsi="Times New Roman" w:cs="Times New Roman"/>
+                <w:kern w:val="0"/>
+                <w:sz w:val="27"/>
+                <w:szCs w:val="27"/>
+                <w14:ligatures w14:val="none"/>
+              </w:rPr>
+              <w:t>Isabella Black</w:t>
+            </w:r>
+          </w:p>
+        </w:tc>
+        <w:tc>
+          <w:tcPr>
+            <w:tcW w:w="7701" w:type="dxa"/>
+            <w:vAlign w:val="center"/>
+          </w:tcPr>
+          <w:p>
+            <w:pPr>
+              <w:spacing w:before="100" w:beforeAutospacing="1" w:after="100" w:afterAutospacing="1"/>
+              <w:outlineLvl w:val="2"/>
+              <w:rPr>
+                <w:rFonts w:ascii="Times New Roman" w:eastAsia="Times New Roman" w:hAnsi="Times New Roman" w:cs="Times New Roman"/>
+                <w:kern w:val="0"/>
+                <w:sz w:val="27"/>
+                <w:szCs w:val="27"/>
+                <w14:ligatures w14:val="none"/>
+              </w:rPr>
+            </w:pPr>
+            <w:r>
+              <w:rPr>
+                <w:rFonts w:ascii="Times New Roman" w:eastAsia="Times New Roman" w:hAnsi="Times New Roman" w:cs="Times New Roman"/>
+                <w:kern w:val="0"/>
+                <w14:ligatures w14:val="none"/>
+              </w:rPr>
+              <w:t>Diagnosed with Rheumatoid Arthritis. Prescribed Methotrexate. Regular blood tests required.</w:t>
+            </w:r>
+          </w:p>
+        </w:tc>
+      </w:tr>
+      <w:tr>
+        <w:trPr>
+          <w:trHeight w:val="63"/>
+        </w:trPr>
+        <w:tc>
+          <w:tcPr>
+            <w:tcW w:w="1418" w:type="dxa"/>
+          </w:tcPr>
+          <w:p>
+            <w:pPr>
+              <w:spacing w:before="100" w:beforeAutospacing="1" w:after="100" w:afterAutospacing="1"/>
+              <w:outlineLvl w:val="2"/>
+              <w:rPr>
+                <w:rFonts w:ascii="Times New Roman" w:eastAsia="Times New Roman" w:hAnsi="Times New Roman" w:cs="Times New Roman"/>
+                <w:kern w:val="0"/>
+                <w:sz w:val="27"/>
+                <w:szCs w:val="27"/>
+                <w14:ligatures w14:val="none"/>
+              </w:rPr>
+            </w:pPr>
+            <w:r>
+              <w:rPr>
+                <w:rFonts w:ascii="Times New Roman" w:eastAsia="Times New Roman" w:hAnsi="Times New Roman" w:cs="Times New Roman"/>
+                <w:kern w:val="0"/>
+                <w:sz w:val="27"/>
+                <w:szCs w:val="27"/>
+                <w14:ligatures w14:val="none"/>
+              </w:rPr>
+              <w:t>020</w:t>
+            </w:r>
+          </w:p>
+        </w:tc>
+        <w:tc>
+          <w:tcPr>
+            <w:tcW w:w="1985" w:type="dxa"/>
+          </w:tcPr>
+          <w:p>
+            <w:pPr>
+              <w:spacing w:before="100" w:beforeAutospacing="1" w:after="100" w:afterAutospacing="1"/>
+              <w:outlineLvl w:val="2"/>
+              <w:rPr>
+                <w:rFonts w:ascii="Times New Roman" w:eastAsia="Times New Roman" w:hAnsi="Times New Roman" w:cs="Times New Roman"/>
+                <w:kern w:val="0"/>
+                <w:sz w:val="27"/>
+                <w:szCs w:val="27"/>
+                <w14:ligatures w14:val="none"/>
+              </w:rPr>
+            </w:pPr>
+            <w:r>
+              <w:rPr>
+                <w:rFonts w:ascii="Times New Roman" w:eastAsia="Times New Roman" w:hAnsi="Times New Roman" w:cs="Times New Roman"/>
+                <w:kern w:val="0"/>
+                <w:sz w:val="27"/>
+                <w:szCs w:val="27"/>
+                <w14:ligatures w14:val="none"/>
+              </w:rPr>
+              <w:t>Lucas White</w:t>
+            </w:r>
+          </w:p>
+        </w:tc>
+        <w:tc>
+          <w:tcPr>
+            <w:tcW w:w="7701" w:type="dxa"/>
+            <w:vAlign w:val="center"/>
+          </w:tcPr>
+          <w:p>
+            <w:pPr>
+              <w:spacing w:before="100" w:beforeAutospacing="1" w:after="100" w:afterAutospacing="1"/>
+              <w:outlineLvl w:val="2"/>
+              <w:rPr>
+                <w:rFonts w:ascii="Times New Roman" w:eastAsia="Times New Roman" w:hAnsi="Times New Roman" w:cs="Times New Roman"/>
+                <w:kern w:val="0"/>
+                <w:sz w:val="27"/>
+                <w:szCs w:val="27"/>
+                <w14:ligatures w14:val="none"/>
+              </w:rPr>
+            </w:pPr>
+            <w:r>
+              <w:rPr>
+                <w:rFonts w:ascii="Times New Roman" w:eastAsia="Times New Roman" w:hAnsi="Times New Roman" w:cs="Times New Roman"/>
+                <w:kern w:val="0"/>
+                <w14:ligatures w14:val="none"/>
+              </w:rPr>
+              <w:t>Diagnosed with Epilepsy. Prescribed Levetiracetam. Monitor for seizure triggers.</w:t>
+            </w:r>
+          </w:p>
         </w:tc>
       </w:tr>
     </w:tbl>
-    <w:p/>
+    <w:p>
+      <w:pPr>
+        <w:rPr>
+          <w:b/>
+          <w:bCs/>
+        </w:rPr>
+      </w:pPr>
+    </w:p>
     <w:sectPr>
       <w:pgSz w:w="12240" w:h="15840"/>
       <w:pgMar w:top="1440" w:right="1440" w:bottom="1440" w:left="1440" w:header="708" w:footer="708" w:gutter="0"/>
@@ -625,7 +2335,6 @@
     <w:next w:val="Normal"/>
     <w:link w:val="Heading3Char"/>
     <w:uiPriority w:val="9"/>
-    <w:semiHidden/>
     <w:unhideWhenUsed/>
     <w:qFormat/>
     <w:rsid w:val="00C02E4C"/>
@@ -833,7 +2542,6 @@
     <w:basedOn w:val="DefaultParagraphFont"/>
     <w:link w:val="Heading3"/>
     <w:uiPriority w:val="9"/>
-    <w:semiHidden/>
     <w:rsid w:val="00C02E4C"/>
     <w:rPr>
       <w:rFonts w:eastAsiaTheme="majorEastAsia" w:cstheme="majorBidi"/>
